--- a/Конференции/Тагмл/Статья в НТагил.docx
+++ b/Конференции/Тагмл/Статья в НТагил.docx
@@ -27,6 +27,42 @@
           <w:lang w:eastAsia="ru-RU"/>
         </w:rPr>
       </w:pPr>
+      <w:r>
+        <w:rPr>
+          <w:rFonts w:eastAsia="Times New Roman"/>
+          <w:bCs/>
+          <w:szCs w:val="28"/>
+          <w:lang w:eastAsia="ru-RU"/>
+        </w:rPr>
+        <w:t>УДК 531.55</w:t>
+      </w:r>
+      <w:r>
+        <w:rPr>
+          <w:rFonts w:eastAsia="Times New Roman"/>
+          <w:bCs/>
+          <w:szCs w:val="28"/>
+          <w:lang w:eastAsia="ru-RU"/>
+        </w:rPr>
+        <w:t xml:space="preserve"> </w:t>
+      </w:r>
+      <w:r>
+        <w:rPr>
+          <w:rFonts w:eastAsia="Times New Roman"/>
+          <w:bCs/>
+          <w:szCs w:val="28"/>
+          <w:lang w:eastAsia="ru-RU"/>
+        </w:rPr>
+        <w:t>+</w:t>
+      </w:r>
+      <w:r>
+        <w:rPr>
+          <w:rFonts w:eastAsia="Times New Roman"/>
+          <w:bCs/>
+          <w:szCs w:val="28"/>
+          <w:lang w:eastAsia="ru-RU"/>
+        </w:rPr>
+        <w:t xml:space="preserve"> </w:t>
+      </w:r>
       <w:bookmarkStart w:id="0" w:name="_GoBack"/>
       <w:bookmarkEnd w:id="0"/>
       <w:r>
@@ -36,25 +72,7 @@
           <w:szCs w:val="28"/>
           <w:lang w:eastAsia="ru-RU"/>
         </w:rPr>
-        <w:t>УДК 531.55</w:t>
-      </w:r>
-      <w:r>
-        <w:rPr>
-          <w:rFonts w:eastAsia="Times New Roman"/>
-          <w:bCs/>
-          <w:szCs w:val="28"/>
-          <w:lang w:eastAsia="ru-RU"/>
-        </w:rPr>
-        <w:t xml:space="preserve"> </w:t>
-      </w:r>
-      <w:r>
-        <w:rPr>
-          <w:rFonts w:eastAsia="Times New Roman"/>
-          <w:bCs/>
-          <w:szCs w:val="28"/>
-          <w:lang w:eastAsia="ru-RU"/>
-        </w:rPr>
-        <w:t>+531.57</w:t>
+        <w:t>531.57</w:t>
       </w:r>
     </w:p>
     <w:p>
@@ -811,7 +829,7 @@
           <v:shape id="_x0000_i1025" type="#_x0000_t75" style="width:434.25pt;height:165pt" o:ole="">
             <v:imagedata r:id="rId8" o:title=""/>
           </v:shape>
-          <o:OLEObject Type="Embed" ProgID="Word.Picture.8" ShapeID="_x0000_i1025" DrawAspect="Content" ObjectID="_1756808170" r:id="rId9"/>
+          <o:OLEObject Type="Embed" ProgID="Word.Picture.8" ShapeID="_x0000_i1025" DrawAspect="Content" ObjectID="_1756893726" r:id="rId9"/>
         </w:object>
       </w:r>
       <w:r>
@@ -1020,7 +1038,7 @@
           <v:shape id="_x0000_i1026" type="#_x0000_t75" style="width:388.5pt;height:157.5pt" o:ole="">
             <v:imagedata r:id="rId10" o:title=""/>
           </v:shape>
-          <o:OLEObject Type="Embed" ProgID="Word.Document.12" ShapeID="_x0000_i1026" DrawAspect="Content" ObjectID="_1756808171" r:id="rId11">
+          <o:OLEObject Type="Embed" ProgID="Word.Document.12" ShapeID="_x0000_i1026" DrawAspect="Content" ObjectID="_1756893727" r:id="rId11">
             <o:FieldCodes>\s</o:FieldCodes>
           </o:OLEObject>
         </w:object>
@@ -1183,7 +1201,7 @@
           <v:shape id="_x0000_i1027" type="#_x0000_t75" style="width:130.5pt;height:18.75pt" o:ole="">
             <v:imagedata r:id="rId12" o:title=""/>
           </v:shape>
-          <o:OLEObject Type="Embed" ProgID="Equation.3" ShapeID="_x0000_i1027" DrawAspect="Content" ObjectID="_1756808172" r:id="rId13"/>
+          <o:OLEObject Type="Embed" ProgID="Equation.3" ShapeID="_x0000_i1027" DrawAspect="Content" ObjectID="_1756893728" r:id="rId13"/>
         </w:object>
       </w:r>
       <w:r>
@@ -1334,7 +1352,7 @@
           <v:shape id="_x0000_i1028" type="#_x0000_t75" style="width:102.75pt;height:21pt" o:ole="">
             <v:imagedata r:id="rId14" o:title=""/>
           </v:shape>
-          <o:OLEObject Type="Embed" ProgID="Equation.3" ShapeID="_x0000_i1028" DrawAspect="Content" ObjectID="_1756808173" r:id="rId15"/>
+          <o:OLEObject Type="Embed" ProgID="Equation.3" ShapeID="_x0000_i1028" DrawAspect="Content" ObjectID="_1756893729" r:id="rId15"/>
         </w:object>
       </w:r>
       <w:r>
@@ -1422,7 +1440,7 @@
           <v:shape id="_x0000_i1029" type="#_x0000_t75" style="width:16.5pt;height:18.75pt" o:ole="">
             <v:imagedata r:id="rId16" o:title=""/>
           </v:shape>
-          <o:OLEObject Type="Embed" ProgID="Equation.3" ShapeID="_x0000_i1029" DrawAspect="Content" ObjectID="_1756808174" r:id="rId17"/>
+          <o:OLEObject Type="Embed" ProgID="Equation.3" ShapeID="_x0000_i1029" DrawAspect="Content" ObjectID="_1756893730" r:id="rId17"/>
         </w:object>
       </w:r>
       <w:r>
@@ -1456,7 +1474,7 @@
           <v:shape id="_x0000_i1030" type="#_x0000_t75" style="width:12.75pt;height:18.75pt" o:ole="">
             <v:imagedata r:id="rId18" o:title=""/>
           </v:shape>
-          <o:OLEObject Type="Embed" ProgID="Equation.3" ShapeID="_x0000_i1030" DrawAspect="Content" ObjectID="_1756808175" r:id="rId19"/>
+          <o:OLEObject Type="Embed" ProgID="Equation.3" ShapeID="_x0000_i1030" DrawAspect="Content" ObjectID="_1756893731" r:id="rId19"/>
         </w:object>
       </w:r>
       <w:r>
@@ -1560,7 +1578,7 @@
           <v:shape id="_x0000_i1031" type="#_x0000_t75" style="width:1in;height:39pt" o:ole="">
             <v:imagedata r:id="rId20" o:title=""/>
           </v:shape>
-          <o:OLEObject Type="Embed" ProgID="Equation.3" ShapeID="_x0000_i1031" DrawAspect="Content" ObjectID="_1756808176" r:id="rId21"/>
+          <o:OLEObject Type="Embed" ProgID="Equation.3" ShapeID="_x0000_i1031" DrawAspect="Content" ObjectID="_1756893732" r:id="rId21"/>
         </w:object>
       </w:r>
       <w:r>
@@ -1657,7 +1675,7 @@
           <v:shape id="_x0000_i1032" type="#_x0000_t75" style="width:16.5pt;height:18.75pt" o:ole="">
             <v:imagedata r:id="rId22" o:title=""/>
           </v:shape>
-          <o:OLEObject Type="Embed" ProgID="Equation.3" ShapeID="_x0000_i1032" DrawAspect="Content" ObjectID="_1756808177" r:id="rId23"/>
+          <o:OLEObject Type="Embed" ProgID="Equation.3" ShapeID="_x0000_i1032" DrawAspect="Content" ObjectID="_1756893733" r:id="rId23"/>
         </w:object>
       </w:r>
       <w:r>
@@ -1685,7 +1703,7 @@
           <v:shape id="_x0000_i1033" type="#_x0000_t75" style="width:55.5pt;height:37.5pt" o:ole="">
             <v:imagedata r:id="rId24" o:title=""/>
           </v:shape>
-          <o:OLEObject Type="Embed" ProgID="Equation.3" ShapeID="_x0000_i1033" DrawAspect="Content" ObjectID="_1756808178" r:id="rId25"/>
+          <o:OLEObject Type="Embed" ProgID="Equation.3" ShapeID="_x0000_i1033" DrawAspect="Content" ObjectID="_1756893734" r:id="rId25"/>
         </w:object>
       </w:r>
       <w:r>
@@ -1705,7 +1723,7 @@
           <v:shape id="_x0000_i1034" type="#_x0000_t75" style="width:15pt;height:18.75pt" o:ole="">
             <v:imagedata r:id="rId26" o:title=""/>
           </v:shape>
-          <o:OLEObject Type="Embed" ProgID="Equation.3" ShapeID="_x0000_i1034" DrawAspect="Content" ObjectID="_1756808179" r:id="rId27"/>
+          <o:OLEObject Type="Embed" ProgID="Equation.3" ShapeID="_x0000_i1034" DrawAspect="Content" ObjectID="_1756893735" r:id="rId27"/>
         </w:object>
       </w:r>
       <w:r>
@@ -1725,7 +1743,7 @@
           <v:shape id="_x0000_i1035" type="#_x0000_t75" style="width:125.25pt;height:37.5pt" o:ole="">
             <v:imagedata r:id="rId28" o:title=""/>
           </v:shape>
-          <o:OLEObject Type="Embed" ProgID="Equation.3" ShapeID="_x0000_i1035" DrawAspect="Content" ObjectID="_1756808180" r:id="rId29"/>
+          <o:OLEObject Type="Embed" ProgID="Equation.3" ShapeID="_x0000_i1035" DrawAspect="Content" ObjectID="_1756893736" r:id="rId29"/>
         </w:object>
       </w:r>
       <w:r>
@@ -1835,7 +1853,7 @@
           <v:shape id="_x0000_i1036" type="#_x0000_t75" style="width:450pt;height:219.75pt" o:ole="">
             <v:imagedata r:id="rId30" o:title="" croptop="-1725f"/>
           </v:shape>
-          <o:OLEObject Type="Embed" ProgID="Word.Picture.8" ShapeID="_x0000_i1036" DrawAspect="Content" ObjectID="_1756808181" r:id="rId31"/>
+          <o:OLEObject Type="Embed" ProgID="Word.Picture.8" ShapeID="_x0000_i1036" DrawAspect="Content" ObjectID="_1756893737" r:id="rId31"/>
         </w:object>
       </w:r>
     </w:p>
@@ -1981,7 +1999,7 @@
           <v:shape id="_x0000_i1037" type="#_x0000_t75" style="width:48pt;height:18.75pt" o:ole="">
             <v:imagedata r:id="rId32" o:title=""/>
           </v:shape>
-          <o:OLEObject Type="Embed" ProgID="Equation.3" ShapeID="_x0000_i1037" DrawAspect="Content" ObjectID="_1756808182" r:id="rId33"/>
+          <o:OLEObject Type="Embed" ProgID="Equation.3" ShapeID="_x0000_i1037" DrawAspect="Content" ObjectID="_1756893738" r:id="rId33"/>
         </w:object>
       </w:r>
       <w:r>
@@ -2013,7 +2031,7 @@
           <v:shape id="_x0000_i1038" type="#_x0000_t75" style="width:47.25pt;height:18.75pt" o:ole="">
             <v:imagedata r:id="rId34" o:title=""/>
           </v:shape>
-          <o:OLEObject Type="Embed" ProgID="Equation.3" ShapeID="_x0000_i1038" DrawAspect="Content" ObjectID="_1756808183" r:id="rId35"/>
+          <o:OLEObject Type="Embed" ProgID="Equation.3" ShapeID="_x0000_i1038" DrawAspect="Content" ObjectID="_1756893739" r:id="rId35"/>
         </w:object>
       </w:r>
       <w:r>
@@ -2105,7 +2123,7 @@
           <v:shape id="_x0000_i1039" type="#_x0000_t75" style="width:339.75pt;height:199.5pt" o:ole="">
             <v:imagedata r:id="rId36" o:title=""/>
           </v:shape>
-          <o:OLEObject Type="Embed" ProgID="Word.Picture.8" ShapeID="_x0000_i1039" DrawAspect="Content" ObjectID="_1756808184" r:id="rId37"/>
+          <o:OLEObject Type="Embed" ProgID="Word.Picture.8" ShapeID="_x0000_i1039" DrawAspect="Content" ObjectID="_1756893740" r:id="rId37"/>
         </w:object>
       </w:r>
     </w:p>
@@ -2177,7 +2195,7 @@
           <v:shape id="_x0000_i1040" type="#_x0000_t75" style="width:58.5pt;height:18.75pt" o:ole="">
             <v:imagedata r:id="rId38" o:title=""/>
           </v:shape>
-          <o:OLEObject Type="Embed" ProgID="Equation.3" ShapeID="_x0000_i1040" DrawAspect="Content" ObjectID="_1756808185" r:id="rId39"/>
+          <o:OLEObject Type="Embed" ProgID="Equation.3" ShapeID="_x0000_i1040" DrawAspect="Content" ObjectID="_1756893741" r:id="rId39"/>
         </w:object>
       </w:r>
       <w:r>
@@ -2211,7 +2229,7 @@
           <v:shape id="_x0000_i1041" type="#_x0000_t75" style="width:57pt;height:18.75pt" o:ole="">
             <v:imagedata r:id="rId40" o:title=""/>
           </v:shape>
-          <o:OLEObject Type="Embed" ProgID="Equation.3" ShapeID="_x0000_i1041" DrawAspect="Content" ObjectID="_1756808186" r:id="rId41"/>
+          <o:OLEObject Type="Embed" ProgID="Equation.3" ShapeID="_x0000_i1041" DrawAspect="Content" ObjectID="_1756893742" r:id="rId41"/>
         </w:object>
       </w:r>
       <w:r>
@@ -2298,7 +2316,7 @@
           <v:shape id="_x0000_i1042" type="#_x0000_t75" style="width:53.25pt;height:18.75pt" o:ole="">
             <v:imagedata r:id="rId42" o:title=""/>
           </v:shape>
-          <o:OLEObject Type="Embed" ProgID="Equation.3" ShapeID="_x0000_i1042" DrawAspect="Content" ObjectID="_1756808187" r:id="rId43"/>
+          <o:OLEObject Type="Embed" ProgID="Equation.3" ShapeID="_x0000_i1042" DrawAspect="Content" ObjectID="_1756893743" r:id="rId43"/>
         </w:object>
       </w:r>
       <w:r>
@@ -2363,7 +2381,7 @@
           <v:shape id="_x0000_i1043" type="#_x0000_t75" style="width:18pt;height:18.75pt" o:ole="">
             <v:imagedata r:id="rId44" o:title=""/>
           </v:shape>
-          <o:OLEObject Type="Embed" ProgID="Equation.3" ShapeID="_x0000_i1043" DrawAspect="Content" ObjectID="_1756808188" r:id="rId45"/>
+          <o:OLEObject Type="Embed" ProgID="Equation.3" ShapeID="_x0000_i1043" DrawAspect="Content" ObjectID="_1756893744" r:id="rId45"/>
         </w:object>
       </w:r>
       <w:r>
@@ -2380,7 +2398,7 @@
           <v:shape id="_x0000_i1044" type="#_x0000_t75" style="width:18.75pt;height:18.75pt" o:ole="">
             <v:imagedata r:id="rId46" o:title=""/>
           </v:shape>
-          <o:OLEObject Type="Embed" ProgID="Equation.3" ShapeID="_x0000_i1044" DrawAspect="Content" ObjectID="_1756808189" r:id="rId47"/>
+          <o:OLEObject Type="Embed" ProgID="Equation.3" ShapeID="_x0000_i1044" DrawAspect="Content" ObjectID="_1756893745" r:id="rId47"/>
         </w:object>
       </w:r>
       <w:r>
@@ -2461,7 +2479,7 @@
           <v:shape id="_x0000_i1045" type="#_x0000_t75" style="width:21.75pt;height:21pt" o:ole="">
             <v:imagedata r:id="rId48" o:title=""/>
           </v:shape>
-          <o:OLEObject Type="Embed" ProgID="Equation.3" ShapeID="_x0000_i1045" DrawAspect="Content" ObjectID="_1756808190" r:id="rId49"/>
+          <o:OLEObject Type="Embed" ProgID="Equation.3" ShapeID="_x0000_i1045" DrawAspect="Content" ObjectID="_1756893746" r:id="rId49"/>
         </w:object>
       </w:r>
       <w:r>
@@ -2608,7 +2626,7 @@
           <v:shape id="_x0000_i1046" type="#_x0000_t75" style="width:1in;height:43.5pt" o:ole="">
             <v:imagedata r:id="rId50" o:title=""/>
           </v:shape>
-          <o:OLEObject Type="Embed" ProgID="Equation.3" ShapeID="_x0000_i1046" DrawAspect="Content" ObjectID="_1756808191" r:id="rId51"/>
+          <o:OLEObject Type="Embed" ProgID="Equation.3" ShapeID="_x0000_i1046" DrawAspect="Content" ObjectID="_1756893747" r:id="rId51"/>
         </w:object>
       </w:r>
       <w:r>
@@ -2690,7 +2708,7 @@
           <v:shape id="_x0000_i1047" type="#_x0000_t75" style="width:64.5pt;height:40.5pt" o:ole="">
             <v:imagedata r:id="rId52" o:title=""/>
           </v:shape>
-          <o:OLEObject Type="Embed" ProgID="Equation.3" ShapeID="_x0000_i1047" DrawAspect="Content" ObjectID="_1756808192" r:id="rId53"/>
+          <o:OLEObject Type="Embed" ProgID="Equation.3" ShapeID="_x0000_i1047" DrawAspect="Content" ObjectID="_1756893748" r:id="rId53"/>
         </w:object>
       </w:r>
       <w:r>
@@ -2724,7 +2742,7 @@
           <v:shape id="_x0000_i1048" type="#_x0000_t75" style="width:66pt;height:42.75pt" o:ole="">
             <v:imagedata r:id="rId54" o:title=""/>
           </v:shape>
-          <o:OLEObject Type="Embed" ProgID="Equation.3" ShapeID="_x0000_i1048" DrawAspect="Content" ObjectID="_1756808193" r:id="rId55"/>
+          <o:OLEObject Type="Embed" ProgID="Equation.3" ShapeID="_x0000_i1048" DrawAspect="Content" ObjectID="_1756893749" r:id="rId55"/>
         </w:object>
       </w:r>
       <w:r>
@@ -2785,7 +2803,7 @@
           <v:shape id="_x0000_i1049" type="#_x0000_t75" style="width:32.25pt;height:15pt" o:ole="">
             <v:imagedata r:id="rId56" o:title=""/>
           </v:shape>
-          <o:OLEObject Type="Embed" ProgID="Equation.3" ShapeID="_x0000_i1049" DrawAspect="Content" ObjectID="_1756808194" r:id="rId57"/>
+          <o:OLEObject Type="Embed" ProgID="Equation.3" ShapeID="_x0000_i1049" DrawAspect="Content" ObjectID="_1756893750" r:id="rId57"/>
         </w:object>
       </w:r>
       <w:r>
@@ -2828,7 +2846,7 @@
           <v:shape id="_x0000_i1050" type="#_x0000_t75" style="width:72.75pt;height:17.25pt" o:ole="">
             <v:imagedata r:id="rId58" o:title=""/>
           </v:shape>
-          <o:OLEObject Type="Embed" ProgID="Equation.3" ShapeID="_x0000_i1050" DrawAspect="Content" ObjectID="_1756808195" r:id="rId59"/>
+          <o:OLEObject Type="Embed" ProgID="Equation.3" ShapeID="_x0000_i1050" DrawAspect="Content" ObjectID="_1756893751" r:id="rId59"/>
         </w:object>
       </w:r>
       <w:r>
@@ -2871,7 +2889,7 @@
           <v:shape id="_x0000_i1051" type="#_x0000_t75" style="width:42pt;height:17.25pt" o:ole="">
             <v:imagedata r:id="rId60" o:title=""/>
           </v:shape>
-          <o:OLEObject Type="Embed" ProgID="Equation.3" ShapeID="_x0000_i1051" DrawAspect="Content" ObjectID="_1756808196" r:id="rId61"/>
+          <o:OLEObject Type="Embed" ProgID="Equation.3" ShapeID="_x0000_i1051" DrawAspect="Content" ObjectID="_1756893752" r:id="rId61"/>
         </w:object>
       </w:r>
       <w:r>
@@ -2914,7 +2932,7 @@
           <v:shape id="_x0000_i1052" type="#_x0000_t75" style="width:42pt;height:17.25pt" o:ole="">
             <v:imagedata r:id="rId62" o:title=""/>
           </v:shape>
-          <o:OLEObject Type="Embed" ProgID="Equation.3" ShapeID="_x0000_i1052" DrawAspect="Content" ObjectID="_1756808197" r:id="rId63"/>
+          <o:OLEObject Type="Embed" ProgID="Equation.3" ShapeID="_x0000_i1052" DrawAspect="Content" ObjectID="_1756893753" r:id="rId63"/>
         </w:object>
       </w:r>
       <w:r>
@@ -3230,7 +3248,7 @@
           <v:shape id="_x0000_i1053" type="#_x0000_t75" style="width:197.25pt;height:18.75pt" o:ole="">
             <v:imagedata r:id="rId65" o:title=""/>
           </v:shape>
-          <o:OLEObject Type="Embed" ProgID="Equation.3" ShapeID="_x0000_i1053" DrawAspect="Content" ObjectID="_1756808198" r:id="rId66"/>
+          <o:OLEObject Type="Embed" ProgID="Equation.3" ShapeID="_x0000_i1053" DrawAspect="Content" ObjectID="_1756893754" r:id="rId66"/>
         </w:object>
       </w:r>
       <w:r>
@@ -3298,7 +3316,7 @@
           <v:shape id="_x0000_i1054" type="#_x0000_t75" style="width:22.5pt;height:18.75pt" o:ole="">
             <v:imagedata r:id="rId67" o:title=""/>
           </v:shape>
-          <o:OLEObject Type="Embed" ProgID="Equation.3" ShapeID="_x0000_i1054" DrawAspect="Content" ObjectID="_1756808199" r:id="rId68"/>
+          <o:OLEObject Type="Embed" ProgID="Equation.3" ShapeID="_x0000_i1054" DrawAspect="Content" ObjectID="_1756893755" r:id="rId68"/>
         </w:object>
       </w:r>
       <w:r>
@@ -3316,7 +3334,7 @@
           <v:shape id="_x0000_i1055" type="#_x0000_t75" style="width:21pt;height:18.75pt" o:ole="">
             <v:imagedata r:id="rId69" o:title=""/>
           </v:shape>
-          <o:OLEObject Type="Embed" ProgID="Equation.3" ShapeID="_x0000_i1055" DrawAspect="Content" ObjectID="_1756808200" r:id="rId70"/>
+          <o:OLEObject Type="Embed" ProgID="Equation.3" ShapeID="_x0000_i1055" DrawAspect="Content" ObjectID="_1756893756" r:id="rId70"/>
         </w:object>
       </w:r>
       <w:r>
@@ -3341,7 +3359,7 @@
           <v:shape id="_x0000_i1056" type="#_x0000_t75" style="width:28.5pt;height:18.75pt" o:ole="">
             <v:imagedata r:id="rId71" o:title=""/>
           </v:shape>
-          <o:OLEObject Type="Embed" ProgID="Equation.3" ShapeID="_x0000_i1056" DrawAspect="Content" ObjectID="_1756808201" r:id="rId72"/>
+          <o:OLEObject Type="Embed" ProgID="Equation.3" ShapeID="_x0000_i1056" DrawAspect="Content" ObjectID="_1756893757" r:id="rId72"/>
         </w:object>
       </w:r>
       <w:r>
@@ -3366,7 +3384,7 @@
           <v:shape id="_x0000_i1057" type="#_x0000_t75" style="width:19.5pt;height:18.75pt" o:ole="">
             <v:imagedata r:id="rId73" o:title=""/>
           </v:shape>
-          <o:OLEObject Type="Embed" ProgID="Equation.3" ShapeID="_x0000_i1057" DrawAspect="Content" ObjectID="_1756808202" r:id="rId74"/>
+          <o:OLEObject Type="Embed" ProgID="Equation.3" ShapeID="_x0000_i1057" DrawAspect="Content" ObjectID="_1756893758" r:id="rId74"/>
         </w:object>
       </w:r>
       <w:r>
@@ -3384,7 +3402,7 @@
           <v:shape id="_x0000_i1058" type="#_x0000_t75" style="width:27pt;height:18.75pt" o:ole="">
             <v:imagedata r:id="rId75" o:title=""/>
           </v:shape>
-          <o:OLEObject Type="Embed" ProgID="Equation.3" ShapeID="_x0000_i1058" DrawAspect="Content" ObjectID="_1756808203" r:id="rId76"/>
+          <o:OLEObject Type="Embed" ProgID="Equation.3" ShapeID="_x0000_i1058" DrawAspect="Content" ObjectID="_1756893759" r:id="rId76"/>
         </w:object>
       </w:r>
       <w:r>
@@ -3402,7 +3420,7 @@
           <v:shape id="_x0000_i1059" type="#_x0000_t75" style="width:30pt;height:18.75pt" o:ole="">
             <v:imagedata r:id="rId77" o:title=""/>
           </v:shape>
-          <o:OLEObject Type="Embed" ProgID="Equation.3" ShapeID="_x0000_i1059" DrawAspect="Content" ObjectID="_1756808204" r:id="rId78"/>
+          <o:OLEObject Type="Embed" ProgID="Equation.3" ShapeID="_x0000_i1059" DrawAspect="Content" ObjectID="_1756893760" r:id="rId78"/>
         </w:object>
       </w:r>
       <w:r>
@@ -3481,7 +3499,7 @@
           <v:shape id="_x0000_i1060" type="#_x0000_t75" style="width:106.5pt;height:18.75pt" o:ole="">
             <v:imagedata r:id="rId79" o:title=""/>
           </v:shape>
-          <o:OLEObject Type="Embed" ProgID="Equation.3" ShapeID="_x0000_i1060" DrawAspect="Content" ObjectID="_1756808205" r:id="rId80"/>
+          <o:OLEObject Type="Embed" ProgID="Equation.3" ShapeID="_x0000_i1060" DrawAspect="Content" ObjectID="_1756893761" r:id="rId80"/>
         </w:object>
       </w:r>
       <w:r>
@@ -3553,7 +3571,7 @@
           <v:shape id="_x0000_i1061" type="#_x0000_t75" style="width:16.5pt;height:18.75pt" o:ole="">
             <v:imagedata r:id="rId81" o:title=""/>
           </v:shape>
-          <o:OLEObject Type="Embed" ProgID="Equation.3" ShapeID="_x0000_i1061" DrawAspect="Content" ObjectID="_1756808206" r:id="rId82"/>
+          <o:OLEObject Type="Embed" ProgID="Equation.3" ShapeID="_x0000_i1061" DrawAspect="Content" ObjectID="_1756893762" r:id="rId82"/>
         </w:object>
       </w:r>
       <w:r>
@@ -3578,7 +3596,7 @@
           <v:shape id="_x0000_i1062" type="#_x0000_t75" style="width:22.5pt;height:18.75pt" o:ole="">
             <v:imagedata r:id="rId83" o:title=""/>
           </v:shape>
-          <o:OLEObject Type="Embed" ProgID="Equation.3" ShapeID="_x0000_i1062" DrawAspect="Content" ObjectID="_1756808207" r:id="rId84"/>
+          <o:OLEObject Type="Embed" ProgID="Equation.3" ShapeID="_x0000_i1062" DrawAspect="Content" ObjectID="_1756893763" r:id="rId84"/>
         </w:object>
       </w:r>
       <w:r>
@@ -3603,7 +3621,7 @@
           <v:shape id="_x0000_i1063" type="#_x0000_t75" style="width:22.5pt;height:18.75pt" o:ole="">
             <v:imagedata r:id="rId85" o:title=""/>
           </v:shape>
-          <o:OLEObject Type="Embed" ProgID="Equation.3" ShapeID="_x0000_i1063" DrawAspect="Content" ObjectID="_1756808208" r:id="rId86"/>
+          <o:OLEObject Type="Embed" ProgID="Equation.3" ShapeID="_x0000_i1063" DrawAspect="Content" ObjectID="_1756893764" r:id="rId86"/>
         </w:object>
       </w:r>
       <w:r>
@@ -3656,7 +3674,7 @@
           <v:shape id="_x0000_i1064" type="#_x0000_t75" style="width:165.75pt;height:43.5pt" o:ole="">
             <v:imagedata r:id="rId87" o:title=""/>
           </v:shape>
-          <o:OLEObject Type="Embed" ProgID="Equation.3" ShapeID="_x0000_i1064" DrawAspect="Content" ObjectID="_1756808209" r:id="rId88"/>
+          <o:OLEObject Type="Embed" ProgID="Equation.3" ShapeID="_x0000_i1064" DrawAspect="Content" ObjectID="_1756893765" r:id="rId88"/>
         </w:object>
       </w:r>
       <w:r>
@@ -3729,7 +3747,7 @@
           <v:shape id="_x0000_i1065" type="#_x0000_t75" style="width:18pt;height:18.75pt" o:ole="">
             <v:imagedata r:id="rId89" o:title=""/>
           </v:shape>
-          <o:OLEObject Type="Embed" ProgID="Equation.3" ShapeID="_x0000_i1065" DrawAspect="Content" ObjectID="_1756808210" r:id="rId90"/>
+          <o:OLEObject Type="Embed" ProgID="Equation.3" ShapeID="_x0000_i1065" DrawAspect="Content" ObjectID="_1756893766" r:id="rId90"/>
         </w:object>
       </w:r>
       <w:r>
@@ -3747,7 +3765,7 @@
           <v:shape id="_x0000_i1066" type="#_x0000_t75" style="width:22.5pt;height:21pt" o:ole="">
             <v:imagedata r:id="rId91" o:title=""/>
           </v:shape>
-          <o:OLEObject Type="Embed" ProgID="Equation.3" ShapeID="_x0000_i1066" DrawAspect="Content" ObjectID="_1756808211" r:id="rId92"/>
+          <o:OLEObject Type="Embed" ProgID="Equation.3" ShapeID="_x0000_i1066" DrawAspect="Content" ObjectID="_1756893767" r:id="rId92"/>
         </w:object>
       </w:r>
       <w:r>
@@ -3765,7 +3783,7 @@
           <v:shape id="_x0000_i1067" type="#_x0000_t75" style="width:13.5pt;height:18.75pt" o:ole="">
             <v:imagedata r:id="rId93" o:title=""/>
           </v:shape>
-          <o:OLEObject Type="Embed" ProgID="Equation.3" ShapeID="_x0000_i1067" DrawAspect="Content" ObjectID="_1756808212" r:id="rId94"/>
+          <o:OLEObject Type="Embed" ProgID="Equation.3" ShapeID="_x0000_i1067" DrawAspect="Content" ObjectID="_1756893768" r:id="rId94"/>
         </w:object>
       </w:r>
       <w:r>
@@ -3849,7 +3867,7 @@
           <v:shape id="_x0000_i1068" type="#_x0000_t75" style="width:61.5pt;height:31.5pt" o:ole="">
             <v:imagedata r:id="rId95" o:title=""/>
           </v:shape>
-          <o:OLEObject Type="Embed" ProgID="Equation.3" ShapeID="_x0000_i1068" DrawAspect="Content" ObjectID="_1756808213" r:id="rId96"/>
+          <o:OLEObject Type="Embed" ProgID="Equation.3" ShapeID="_x0000_i1068" DrawAspect="Content" ObjectID="_1756893769" r:id="rId96"/>
         </w:object>
       </w:r>
       <w:r>
@@ -3933,7 +3951,7 @@
           <v:shape id="_x0000_i1069" type="#_x0000_t75" style="width:17.25pt;height:21.75pt" o:ole="">
             <v:imagedata r:id="rId97" o:title=""/>
           </v:shape>
-          <o:OLEObject Type="Embed" ProgID="Equation.3" ShapeID="_x0000_i1069" DrawAspect="Content" ObjectID="_1756808214" r:id="rId98"/>
+          <o:OLEObject Type="Embed" ProgID="Equation.3" ShapeID="_x0000_i1069" DrawAspect="Content" ObjectID="_1756893770" r:id="rId98"/>
         </w:object>
       </w:r>
       <w:r>
@@ -4041,7 +4059,7 @@
           <v:shape id="_x0000_i1070" type="#_x0000_t75" style="width:91.5pt;height:21.75pt" o:ole="">
             <v:imagedata r:id="rId99" o:title=""/>
           </v:shape>
-          <o:OLEObject Type="Embed" ProgID="Equation.3" ShapeID="_x0000_i1070" DrawAspect="Content" ObjectID="_1756808215" r:id="rId100"/>
+          <o:OLEObject Type="Embed" ProgID="Equation.3" ShapeID="_x0000_i1070" DrawAspect="Content" ObjectID="_1756893771" r:id="rId100"/>
         </w:object>
       </w:r>
       <w:r>
@@ -4126,7 +4144,7 @@
           <v:shape id="_x0000_i1071" type="#_x0000_t75" style="width:13.5pt;height:18.75pt" o:ole="">
             <v:imagedata r:id="rId101" o:title=""/>
           </v:shape>
-          <o:OLEObject Type="Embed" ProgID="Equation.3" ShapeID="_x0000_i1071" DrawAspect="Content" ObjectID="_1756808216" r:id="rId102"/>
+          <o:OLEObject Type="Embed" ProgID="Equation.3" ShapeID="_x0000_i1071" DrawAspect="Content" ObjectID="_1756893772" r:id="rId102"/>
         </w:object>
       </w:r>
       <w:r>
@@ -4150,7 +4168,7 @@
           <v:shape id="_x0000_i1072" type="#_x0000_t75" style="width:12.75pt;height:13.5pt" o:ole="">
             <v:imagedata r:id="rId103" o:title=""/>
           </v:shape>
-          <o:OLEObject Type="Embed" ProgID="Equation.3" ShapeID="_x0000_i1072" DrawAspect="Content" ObjectID="_1756808217" r:id="rId104"/>
+          <o:OLEObject Type="Embed" ProgID="Equation.3" ShapeID="_x0000_i1072" DrawAspect="Content" ObjectID="_1756893773" r:id="rId104"/>
         </w:object>
       </w:r>
       <w:r>
@@ -4228,7 +4246,7 @@
           <v:shape id="_x0000_i1073" type="#_x0000_t75" style="width:86.25pt;height:29.25pt" o:ole="">
             <v:imagedata r:id="rId105" o:title=""/>
           </v:shape>
-          <o:OLEObject Type="Embed" ProgID="Equation.3" ShapeID="_x0000_i1073" DrawAspect="Content" ObjectID="_1756808218" r:id="rId106"/>
+          <o:OLEObject Type="Embed" ProgID="Equation.3" ShapeID="_x0000_i1073" DrawAspect="Content" ObjectID="_1756893774" r:id="rId106"/>
         </w:object>
       </w:r>
       <w:r>
@@ -4313,7 +4331,7 @@
           <v:shape id="_x0000_i1074" type="#_x0000_t75" style="width:42.75pt;height:21pt" o:ole="">
             <v:imagedata r:id="rId107" o:title=""/>
           </v:shape>
-          <o:OLEObject Type="Embed" ProgID="Equation.3" ShapeID="_x0000_i1074" DrawAspect="Content" ObjectID="_1756808219" r:id="rId108"/>
+          <o:OLEObject Type="Embed" ProgID="Equation.3" ShapeID="_x0000_i1074" DrawAspect="Content" ObjectID="_1756893775" r:id="rId108"/>
         </w:object>
       </w:r>
       <w:r>
@@ -4354,7 +4372,7 @@
           <v:shape id="_x0000_i1075" type="#_x0000_t75" style="width:73.5pt;height:19.5pt" o:ole="">
             <v:imagedata r:id="rId109" o:title=""/>
           </v:shape>
-          <o:OLEObject Type="Embed" ProgID="Equation.3" ShapeID="_x0000_i1075" DrawAspect="Content" ObjectID="_1756808220" r:id="rId110"/>
+          <o:OLEObject Type="Embed" ProgID="Equation.3" ShapeID="_x0000_i1075" DrawAspect="Content" ObjectID="_1756893776" r:id="rId110"/>
         </w:object>
       </w:r>
       <w:r>
@@ -4388,7 +4406,7 @@
           <v:shape id="_x0000_i1076" type="#_x0000_t75" style="width:18.75pt;height:21.75pt" o:ole="">
             <v:imagedata r:id="rId111" o:title=""/>
           </v:shape>
-          <o:OLEObject Type="Embed" ProgID="Equation.3" ShapeID="_x0000_i1076" DrawAspect="Content" ObjectID="_1756808221" r:id="rId112"/>
+          <o:OLEObject Type="Embed" ProgID="Equation.3" ShapeID="_x0000_i1076" DrawAspect="Content" ObjectID="_1756893777" r:id="rId112"/>
         </w:object>
       </w:r>
       <w:r>
@@ -4406,7 +4424,7 @@
           <v:shape id="_x0000_i1077" type="#_x0000_t75" style="width:15pt;height:19.5pt" o:ole="">
             <v:imagedata r:id="rId113" o:title=""/>
           </v:shape>
-          <o:OLEObject Type="Embed" ProgID="Equation.3" ShapeID="_x0000_i1077" DrawAspect="Content" ObjectID="_1756808222" r:id="rId114"/>
+          <o:OLEObject Type="Embed" ProgID="Equation.3" ShapeID="_x0000_i1077" DrawAspect="Content" ObjectID="_1756893778" r:id="rId114"/>
         </w:object>
       </w:r>
       <w:r>
@@ -4484,7 +4502,7 @@
           <v:shape id="_x0000_i1078" type="#_x0000_t75" style="width:116.25pt;height:29.25pt" o:ole="">
             <v:imagedata r:id="rId115" o:title=""/>
           </v:shape>
-          <o:OLEObject Type="Embed" ProgID="Equation.3" ShapeID="_x0000_i1078" DrawAspect="Content" ObjectID="_1756808223" r:id="rId116"/>
+          <o:OLEObject Type="Embed" ProgID="Equation.3" ShapeID="_x0000_i1078" DrawAspect="Content" ObjectID="_1756893779" r:id="rId116"/>
         </w:object>
       </w:r>
       <w:r>
@@ -4563,7 +4581,7 @@
           <v:shape id="_x0000_i1079" type="#_x0000_t75" style="width:17.25pt;height:19.5pt" o:ole="">
             <v:imagedata r:id="rId117" o:title=""/>
           </v:shape>
-          <o:OLEObject Type="Embed" ProgID="Equation.3" ShapeID="_x0000_i1079" DrawAspect="Content" ObjectID="_1756808224" r:id="rId118"/>
+          <o:OLEObject Type="Embed" ProgID="Equation.3" ShapeID="_x0000_i1079" DrawAspect="Content" ObjectID="_1756893780" r:id="rId118"/>
         </w:object>
       </w:r>
       <w:r>
@@ -4747,7 +4765,7 @@
           <v:shape id="_x0000_i1080" type="#_x0000_t75" style="width:171pt;height:21pt" o:ole="">
             <v:imagedata r:id="rId119" o:title=""/>
           </v:shape>
-          <o:OLEObject Type="Embed" ProgID="Equation.DSMT4" ShapeID="_x0000_i1080" DrawAspect="Content" ObjectID="_1756808225" r:id="rId120"/>
+          <o:OLEObject Type="Embed" ProgID="Equation.DSMT4" ShapeID="_x0000_i1080" DrawAspect="Content" ObjectID="_1756893781" r:id="rId120"/>
         </w:object>
       </w:r>
       <w:r>
@@ -4823,7 +4841,7 @@
           <v:shape id="_x0000_i1081" type="#_x0000_t75" style="width:18.75pt;height:18.75pt" o:ole="">
             <v:imagedata r:id="rId121" o:title=""/>
           </v:shape>
-          <o:OLEObject Type="Embed" ProgID="Equation.DSMT4" ShapeID="_x0000_i1081" DrawAspect="Content" ObjectID="_1756808226" r:id="rId122"/>
+          <o:OLEObject Type="Embed" ProgID="Equation.DSMT4" ShapeID="_x0000_i1081" DrawAspect="Content" ObjectID="_1756893782" r:id="rId122"/>
         </w:object>
       </w:r>
       <w:r>
@@ -4844,7 +4862,7 @@
           <v:shape id="_x0000_i1082" type="#_x0000_t75" style="width:15pt;height:18.75pt" o:ole="">
             <v:imagedata r:id="rId123" o:title=""/>
           </v:shape>
-          <o:OLEObject Type="Embed" ProgID="Equation.DSMT4" ShapeID="_x0000_i1082" DrawAspect="Content" ObjectID="_1756808227" r:id="rId124"/>
+          <o:OLEObject Type="Embed" ProgID="Equation.DSMT4" ShapeID="_x0000_i1082" DrawAspect="Content" ObjectID="_1756893783" r:id="rId124"/>
         </w:object>
       </w:r>
       <w:r>
@@ -4864,7 +4882,7 @@
           <v:shape id="_x0000_i1083" type="#_x0000_t75" style="width:15pt;height:18.75pt" o:ole="">
             <v:imagedata r:id="rId125" o:title=""/>
           </v:shape>
-          <o:OLEObject Type="Embed" ProgID="Equation.DSMT4" ShapeID="_x0000_i1083" DrawAspect="Content" ObjectID="_1756808228" r:id="rId126"/>
+          <o:OLEObject Type="Embed" ProgID="Equation.DSMT4" ShapeID="_x0000_i1083" DrawAspect="Content" ObjectID="_1756893784" r:id="rId126"/>
         </w:object>
       </w:r>
       <w:r>
@@ -4893,7 +4911,7 @@
           <v:shape id="_x0000_i1084" type="#_x0000_t75" style="width:11.25pt;height:18.75pt" o:ole="">
             <v:imagedata r:id="rId127" o:title=""/>
           </v:shape>
-          <o:OLEObject Type="Embed" ProgID="Equation.DSMT4" ShapeID="_x0000_i1084" DrawAspect="Content" ObjectID="_1756808229" r:id="rId128"/>
+          <o:OLEObject Type="Embed" ProgID="Equation.DSMT4" ShapeID="_x0000_i1084" DrawAspect="Content" ObjectID="_1756893785" r:id="rId128"/>
         </w:object>
       </w:r>
       <w:r>
@@ -4974,7 +4992,7 @@
           <v:shape id="_x0000_i1085" type="#_x0000_t75" style="width:81.75pt;height:83.25pt" o:ole="">
             <v:imagedata r:id="rId129" o:title=""/>
           </v:shape>
-          <o:OLEObject Type="Embed" ProgID="Equation.DSMT4" ShapeID="_x0000_i1085" DrawAspect="Content" ObjectID="_1756808230" r:id="rId130"/>
+          <o:OLEObject Type="Embed" ProgID="Equation.DSMT4" ShapeID="_x0000_i1085" DrawAspect="Content" ObjectID="_1756893786" r:id="rId130"/>
         </w:object>
       </w:r>
       <w:r>
@@ -5053,7 +5071,7 @@
           <v:shape id="_x0000_i1086" type="#_x0000_t75" style="width:27.75pt;height:18.75pt" o:ole="">
             <v:imagedata r:id="rId131" o:title=""/>
           </v:shape>
-          <o:OLEObject Type="Embed" ProgID="Equation.DSMT4" ShapeID="_x0000_i1086" DrawAspect="Content" ObjectID="_1756808231" r:id="rId132"/>
+          <o:OLEObject Type="Embed" ProgID="Equation.DSMT4" ShapeID="_x0000_i1086" DrawAspect="Content" ObjectID="_1756893787" r:id="rId132"/>
         </w:object>
       </w:r>
       <w:r>
@@ -5074,7 +5092,7 @@
           <v:shape id="_x0000_i1087" type="#_x0000_t75" style="width:24.75pt;height:18.75pt" o:ole="">
             <v:imagedata r:id="rId133" o:title=""/>
           </v:shape>
-          <o:OLEObject Type="Embed" ProgID="Equation.DSMT4" ShapeID="_x0000_i1087" DrawAspect="Content" ObjectID="_1756808232" r:id="rId134"/>
+          <o:OLEObject Type="Embed" ProgID="Equation.DSMT4" ShapeID="_x0000_i1087" DrawAspect="Content" ObjectID="_1756893788" r:id="rId134"/>
         </w:object>
       </w:r>
       <w:r>
@@ -5091,7 +5109,7 @@
           <v:shape id="_x0000_i1088" type="#_x0000_t75" style="width:26.25pt;height:18.75pt" o:ole="">
             <v:imagedata r:id="rId135" o:title=""/>
           </v:shape>
-          <o:OLEObject Type="Embed" ProgID="Equation.DSMT4" ShapeID="_x0000_i1088" DrawAspect="Content" ObjectID="_1756808233" r:id="rId136"/>
+          <o:OLEObject Type="Embed" ProgID="Equation.DSMT4" ShapeID="_x0000_i1088" DrawAspect="Content" ObjectID="_1756893789" r:id="rId136"/>
         </w:object>
       </w:r>
       <w:r>
@@ -5108,7 +5126,7 @@
           <v:shape id="_x0000_i1089" type="#_x0000_t75" style="width:26.25pt;height:18.75pt" o:ole="">
             <v:imagedata r:id="rId137" o:title=""/>
           </v:shape>
-          <o:OLEObject Type="Embed" ProgID="Equation.DSMT4" ShapeID="_x0000_i1089" DrawAspect="Content" ObjectID="_1756808234" r:id="rId138"/>
+          <o:OLEObject Type="Embed" ProgID="Equation.DSMT4" ShapeID="_x0000_i1089" DrawAspect="Content" ObjectID="_1756893790" r:id="rId138"/>
         </w:object>
       </w:r>
       <w:r>
@@ -5125,7 +5143,7 @@
           <v:shape id="_x0000_i1090" type="#_x0000_t75" style="width:21pt;height:15pt" o:ole="">
             <v:imagedata r:id="rId139" o:title=""/>
           </v:shape>
-          <o:OLEObject Type="Embed" ProgID="Equation.3" ShapeID="_x0000_i1090" DrawAspect="Content" ObjectID="_1756808235" r:id="rId140"/>
+          <o:OLEObject Type="Embed" ProgID="Equation.3" ShapeID="_x0000_i1090" DrawAspect="Content" ObjectID="_1756893791" r:id="rId140"/>
         </w:object>
       </w:r>
       <w:r>
@@ -5175,7 +5193,7 @@
           <v:shape id="_x0000_i1091" type="#_x0000_t75" style="width:75pt;height:40.5pt" o:ole="">
             <v:imagedata r:id="rId141" o:title=""/>
           </v:shape>
-          <o:OLEObject Type="Embed" ProgID="Equation.3" ShapeID="_x0000_i1091" DrawAspect="Content" ObjectID="_1756808236" r:id="rId142"/>
+          <o:OLEObject Type="Embed" ProgID="Equation.3" ShapeID="_x0000_i1091" DrawAspect="Content" ObjectID="_1756893792" r:id="rId142"/>
         </w:object>
       </w:r>
       <w:r>
@@ -5242,7 +5260,7 @@
           <v:shape id="_x0000_i1092" type="#_x0000_t75" style="width:43.5pt;height:18.75pt" o:ole="">
             <v:imagedata r:id="rId143" o:title=""/>
           </v:shape>
-          <o:OLEObject Type="Embed" ProgID="Equation.3" ShapeID="_x0000_i1092" DrawAspect="Content" ObjectID="_1756808237" r:id="rId144"/>
+          <o:OLEObject Type="Embed" ProgID="Equation.3" ShapeID="_x0000_i1092" DrawAspect="Content" ObjectID="_1756893793" r:id="rId144"/>
         </w:object>
       </w:r>
       <w:r>
@@ -5263,7 +5281,7 @@
           <v:shape id="_x0000_i1093" type="#_x0000_t75" style="width:48pt;height:18.75pt" o:ole="">
             <v:imagedata r:id="rId145" o:title=""/>
           </v:shape>
-          <o:OLEObject Type="Embed" ProgID="Equation.3" ShapeID="_x0000_i1093" DrawAspect="Content" ObjectID="_1756808238" r:id="rId146"/>
+          <o:OLEObject Type="Embed" ProgID="Equation.3" ShapeID="_x0000_i1093" DrawAspect="Content" ObjectID="_1756893794" r:id="rId146"/>
         </w:object>
       </w:r>
       <w:r>
@@ -5303,7 +5321,7 @@
           <v:shape id="_x0000_i1094" type="#_x0000_t75" style="width:15pt;height:18.75pt" o:ole="">
             <v:imagedata r:id="rId147" o:title=""/>
           </v:shape>
-          <o:OLEObject Type="Embed" ProgID="Equation.3" ShapeID="_x0000_i1094" DrawAspect="Content" ObjectID="_1756808239" r:id="rId148"/>
+          <o:OLEObject Type="Embed" ProgID="Equation.3" ShapeID="_x0000_i1094" DrawAspect="Content" ObjectID="_1756893795" r:id="rId148"/>
         </w:object>
       </w:r>
       <w:r>
@@ -5328,7 +5346,7 @@
           <v:shape id="_x0000_i1095" type="#_x0000_t75" style="width:18.75pt;height:18.75pt" o:ole="">
             <v:imagedata r:id="rId149" o:title=""/>
           </v:shape>
-          <o:OLEObject Type="Embed" ProgID="Equation.3" ShapeID="_x0000_i1095" DrawAspect="Content" ObjectID="_1756808240" r:id="rId150"/>
+          <o:OLEObject Type="Embed" ProgID="Equation.3" ShapeID="_x0000_i1095" DrawAspect="Content" ObjectID="_1756893796" r:id="rId150"/>
         </w:object>
       </w:r>
       <w:r>
@@ -5564,7 +5582,7 @@
                 <v:shape id="_x0000_i1096" type="#_x0000_t75" style="width:18.75pt;height:18.75pt" o:ole="">
                   <v:imagedata r:id="rId151" o:title=""/>
                 </v:shape>
-                <o:OLEObject Type="Embed" ProgID="Equation.3" ShapeID="_x0000_i1096" DrawAspect="Content" ObjectID="_1756808241" r:id="rId152"/>
+                <o:OLEObject Type="Embed" ProgID="Equation.3" ShapeID="_x0000_i1096" DrawAspect="Content" ObjectID="_1756893797" r:id="rId152"/>
               </w:object>
             </w:r>
             <w:r>
@@ -5614,7 +5632,7 @@
                 <v:shape id="_x0000_i1097" type="#_x0000_t75" style="width:18.75pt;height:18.75pt" o:ole="">
                   <v:imagedata r:id="rId153" o:title=""/>
                 </v:shape>
-                <o:OLEObject Type="Embed" ProgID="Equation.3" ShapeID="_x0000_i1097" DrawAspect="Content" ObjectID="_1756808242" r:id="rId154"/>
+                <o:OLEObject Type="Embed" ProgID="Equation.3" ShapeID="_x0000_i1097" DrawAspect="Content" ObjectID="_1756893798" r:id="rId154"/>
               </w:object>
             </w:r>
             <w:r>
@@ -5666,7 +5684,7 @@
                 <v:shape id="_x0000_i1098" type="#_x0000_t75" style="width:13.5pt;height:18.75pt" o:ole="">
                   <v:imagedata r:id="rId155" o:title=""/>
                 </v:shape>
-                <o:OLEObject Type="Embed" ProgID="Equation.3" ShapeID="_x0000_i1098" DrawAspect="Content" ObjectID="_1756808243" r:id="rId156"/>
+                <o:OLEObject Type="Embed" ProgID="Equation.3" ShapeID="_x0000_i1098" DrawAspect="Content" ObjectID="_1756893799" r:id="rId156"/>
               </w:object>
             </w:r>
             <w:r>
@@ -5716,7 +5734,7 @@
                 <v:shape id="_x0000_i1099" type="#_x0000_t75" style="width:13.5pt;height:18.75pt" o:ole="">
                   <v:imagedata r:id="rId157" o:title=""/>
                 </v:shape>
-                <o:OLEObject Type="Embed" ProgID="Equation.3" ShapeID="_x0000_i1099" DrawAspect="Content" ObjectID="_1756808244" r:id="rId158"/>
+                <o:OLEObject Type="Embed" ProgID="Equation.3" ShapeID="_x0000_i1099" DrawAspect="Content" ObjectID="_1756893800" r:id="rId158"/>
               </w:object>
             </w:r>
             <w:r>
@@ -5774,7 +5792,7 @@
                 <v:shape id="_x0000_i1100" type="#_x0000_t75" style="width:15pt;height:21pt" o:ole="">
                   <v:imagedata r:id="rId159" o:title=""/>
                 </v:shape>
-                <o:OLEObject Type="Embed" ProgID="Equation.3" ShapeID="_x0000_i1100" DrawAspect="Content" ObjectID="_1756808245" r:id="rId160"/>
+                <o:OLEObject Type="Embed" ProgID="Equation.3" ShapeID="_x0000_i1100" DrawAspect="Content" ObjectID="_1756893801" r:id="rId160"/>
               </w:object>
             </w:r>
             <w:r>
@@ -6510,7 +6528,7 @@
                 <v:shape id="_x0000_i1101" type="#_x0000_t75" style="width:18.75pt;height:18.75pt" o:ole="">
                   <v:imagedata r:id="rId153" o:title=""/>
                 </v:shape>
-                <o:OLEObject Type="Embed" ProgID="Equation.3" ShapeID="_x0000_i1101" DrawAspect="Content" ObjectID="_1756808246" r:id="rId161"/>
+                <o:OLEObject Type="Embed" ProgID="Equation.3" ShapeID="_x0000_i1101" DrawAspect="Content" ObjectID="_1756893802" r:id="rId161"/>
               </w:object>
             </w:r>
           </w:p>
@@ -6613,7 +6631,7 @@
                 <v:shape id="_x0000_i1102" type="#_x0000_t75" style="width:15pt;height:19.5pt" o:ole="">
                   <v:imagedata r:id="rId162" o:title=""/>
                 </v:shape>
-                <o:OLEObject Type="Embed" ProgID="Equation.3" ShapeID="_x0000_i1102" DrawAspect="Content" ObjectID="_1756808247" r:id="rId163"/>
+                <o:OLEObject Type="Embed" ProgID="Equation.3" ShapeID="_x0000_i1102" DrawAspect="Content" ObjectID="_1756893803" r:id="rId163"/>
               </w:object>
             </w:r>
           </w:p>
@@ -6732,7 +6750,7 @@
                 <v:shape id="_x0000_i1103" type="#_x0000_t75" style="width:12.75pt;height:18.75pt" o:ole="">
                   <v:imagedata r:id="rId164" o:title=""/>
                 </v:shape>
-                <o:OLEObject Type="Embed" ProgID="Equation.3" ShapeID="_x0000_i1103" DrawAspect="Content" ObjectID="_1756808248" r:id="rId165"/>
+                <o:OLEObject Type="Embed" ProgID="Equation.3" ShapeID="_x0000_i1103" DrawAspect="Content" ObjectID="_1756893804" r:id="rId165"/>
               </w:object>
             </w:r>
           </w:p>
@@ -6879,7 +6897,7 @@
                 <v:shape id="_x0000_i1104" type="#_x0000_t75" style="width:16.5pt;height:18.75pt" o:ole="">
                   <v:imagedata r:id="rId166" o:title=""/>
                 </v:shape>
-                <o:OLEObject Type="Embed" ProgID="Equation.3" ShapeID="_x0000_i1104" DrawAspect="Content" ObjectID="_1756808249" r:id="rId167"/>
+                <o:OLEObject Type="Embed" ProgID="Equation.3" ShapeID="_x0000_i1104" DrawAspect="Content" ObjectID="_1756893805" r:id="rId167"/>
               </w:object>
             </w:r>
           </w:p>
@@ -7180,7 +7198,7 @@
                 <v:shape id="_x0000_i1105" type="#_x0000_t75" style="width:19.5pt;height:18.75pt" o:ole="">
                   <v:imagedata r:id="rId168" o:title=""/>
                 </v:shape>
-                <o:OLEObject Type="Embed" ProgID="Equation.3" ShapeID="_x0000_i1105" DrawAspect="Content" ObjectID="_1756808250" r:id="rId169"/>
+                <o:OLEObject Type="Embed" ProgID="Equation.3" ShapeID="_x0000_i1105" DrawAspect="Content" ObjectID="_1756893806" r:id="rId169"/>
               </w:object>
             </w:r>
           </w:p>
@@ -7340,7 +7358,7 @@
                 <v:shape id="_x0000_i1106" type="#_x0000_t75" style="width:15.75pt;height:18.75pt" o:ole="">
                   <v:imagedata r:id="rId170" o:title=""/>
                 </v:shape>
-                <o:OLEObject Type="Embed" ProgID="Equation.3" ShapeID="_x0000_i1106" DrawAspect="Content" ObjectID="_1756808251" r:id="rId171"/>
+                <o:OLEObject Type="Embed" ProgID="Equation.3" ShapeID="_x0000_i1106" DrawAspect="Content" ObjectID="_1756893807" r:id="rId171"/>
               </w:object>
             </w:r>
           </w:p>
@@ -7653,7 +7671,7 @@
           <v:shape id="_x0000_i1107" type="#_x0000_t75" style="width:156pt;height:19.5pt" o:ole="">
             <v:imagedata r:id="rId173" o:title=""/>
           </v:shape>
-          <o:OLEObject Type="Embed" ProgID="Equation.3" ShapeID="_x0000_i1107" DrawAspect="Content" ObjectID="_1756808252" r:id="rId174"/>
+          <o:OLEObject Type="Embed" ProgID="Equation.3" ShapeID="_x0000_i1107" DrawAspect="Content" ObjectID="_1756893808" r:id="rId174"/>
         </w:object>
       </w:r>
       <w:r>
@@ -7763,7 +7781,7 @@
                 <v:shape id="_x0000_i1108" type="#_x0000_t75" style="width:18.75pt;height:18.75pt" o:ole="">
                   <v:imagedata r:id="rId153" o:title=""/>
                 </v:shape>
-                <o:OLEObject Type="Embed" ProgID="Equation.3" ShapeID="_x0000_i1108" DrawAspect="Content" ObjectID="_1756808253" r:id="rId175"/>
+                <o:OLEObject Type="Embed" ProgID="Equation.3" ShapeID="_x0000_i1108" DrawAspect="Content" ObjectID="_1756893809" r:id="rId175"/>
               </w:object>
             </w:r>
             <w:r>
@@ -7813,7 +7831,7 @@
                 <v:shape id="_x0000_i1109" type="#_x0000_t75" style="width:15pt;height:19.5pt" o:ole="">
                   <v:imagedata r:id="rId176" o:title=""/>
                 </v:shape>
-                <o:OLEObject Type="Embed" ProgID="Equation.3" ShapeID="_x0000_i1109" DrawAspect="Content" ObjectID="_1756808254" r:id="rId177"/>
+                <o:OLEObject Type="Embed" ProgID="Equation.3" ShapeID="_x0000_i1109" DrawAspect="Content" ObjectID="_1756893810" r:id="rId177"/>
               </w:object>
             </w:r>
             <w:r>
@@ -11691,6 +11709,149 @@
         </w:rPr>
         <w:t xml:space="preserve">Королев Станислав Анатольевич, д-р техн. наук, доц., </w:t>
       </w:r>
+      <w:hyperlink r:id="rId180" w:history="1">
+        <w:r>
+          <w:rPr>
+            <w:rFonts w:eastAsia="Times New Roman"/>
+            <w:i/>
+            <w:color w:val="0000FF"/>
+            <w:sz w:val="24"/>
+            <w:szCs w:val="24"/>
+            <w:u w:val="single"/>
+            <w:lang w:val="en-US" w:eastAsia="ru-RU"/>
+          </w:rPr>
+          <w:t>stkj</w:t>
+        </w:r>
+        <w:r>
+          <w:rPr>
+            <w:rFonts w:eastAsia="Times New Roman"/>
+            <w:i/>
+            <w:color w:val="0000FF"/>
+            <w:sz w:val="24"/>
+            <w:szCs w:val="24"/>
+            <w:u w:val="single"/>
+            <w:lang w:eastAsia="ru-RU"/>
+          </w:rPr>
+          <w:t>@</w:t>
+        </w:r>
+        <w:r>
+          <w:rPr>
+            <w:rFonts w:eastAsia="Times New Roman"/>
+            <w:i/>
+            <w:color w:val="0000FF"/>
+            <w:sz w:val="24"/>
+            <w:szCs w:val="24"/>
+            <w:u w:val="single"/>
+            <w:lang w:val="en-US" w:eastAsia="ru-RU"/>
+          </w:rPr>
+          <w:t>mail</w:t>
+        </w:r>
+        <w:r>
+          <w:rPr>
+            <w:rFonts w:eastAsia="Times New Roman"/>
+            <w:i/>
+            <w:color w:val="0000FF"/>
+            <w:sz w:val="24"/>
+            <w:szCs w:val="24"/>
+            <w:u w:val="single"/>
+            <w:lang w:eastAsia="ru-RU"/>
+          </w:rPr>
+          <w:t>.</w:t>
+        </w:r>
+        <w:proofErr w:type="spellStart"/>
+        <w:r>
+          <w:rPr>
+            <w:rFonts w:eastAsia="Times New Roman"/>
+            <w:i/>
+            <w:color w:val="0000FF"/>
+            <w:sz w:val="24"/>
+            <w:szCs w:val="24"/>
+            <w:u w:val="single"/>
+            <w:lang w:val="en-US" w:eastAsia="ru-RU"/>
+          </w:rPr>
+          <w:t>ru</w:t>
+        </w:r>
+        <w:proofErr w:type="spellEnd"/>
+      </w:hyperlink>
+      <w:r>
+        <w:rPr>
+          <w:rFonts w:eastAsia="Times New Roman"/>
+          <w:i/>
+          <w:sz w:val="24"/>
+          <w:szCs w:val="24"/>
+          <w:lang w:eastAsia="ru-RU"/>
+        </w:rPr>
+        <w:t>, Россия, Ижевск, Ижевский государственный технический университет имени М.Т. Калашникова,</w:t>
+      </w:r>
+    </w:p>
+    <w:p>
+      <w:pPr>
+        <w:spacing w:line="240" w:lineRule="auto"/>
+        <w:ind w:firstLine="851"/>
+        <w:jc w:val="both"/>
+        <w:rPr>
+          <w:rFonts w:eastAsia="Times New Roman"/>
+          <w:i/>
+          <w:sz w:val="24"/>
+          <w:szCs w:val="24"/>
+          <w:lang w:eastAsia="ru-RU"/>
+        </w:rPr>
+      </w:pPr>
+    </w:p>
+    <w:p>
+      <w:pPr>
+        <w:spacing w:line="240" w:lineRule="auto"/>
+        <w:ind w:firstLine="851"/>
+        <w:jc w:val="both"/>
+        <w:rPr>
+          <w:rFonts w:eastAsia="Times New Roman"/>
+          <w:i/>
+          <w:sz w:val="24"/>
+          <w:szCs w:val="24"/>
+          <w:lang w:eastAsia="ru-RU"/>
+        </w:rPr>
+      </w:pPr>
+      <w:r>
+        <w:rPr>
+          <w:rFonts w:eastAsia="Times New Roman"/>
+          <w:i/>
+          <w:sz w:val="24"/>
+          <w:szCs w:val="24"/>
+          <w:lang w:eastAsia="ru-RU"/>
+        </w:rPr>
+        <w:t>Мансуров Рустам Ренатович</w:t>
+      </w:r>
+      <w:r>
+        <w:rPr>
+          <w:rFonts w:eastAsia="Times New Roman"/>
+          <w:i/>
+          <w:sz w:val="24"/>
+          <w:szCs w:val="24"/>
+          <w:lang w:eastAsia="ru-RU"/>
+        </w:rPr>
+        <w:t xml:space="preserve">, </w:t>
+      </w:r>
+      <w:r>
+        <w:rPr>
+          <w:rFonts w:eastAsia="Times New Roman"/>
+          <w:i/>
+          <w:sz w:val="24"/>
+          <w:szCs w:val="24"/>
+          <w:lang w:eastAsia="ru-RU"/>
+        </w:rPr>
+        <w:t>инженер-программист 1 категории</w:t>
+      </w:r>
+      <w:r>
+        <w:rPr>
+          <w:rFonts w:eastAsia="Times New Roman"/>
+          <w:i/>
+          <w:sz w:val="24"/>
+          <w:szCs w:val="24"/>
+          <w:lang w:eastAsia="ru-RU"/>
+        </w:rPr>
+        <w:t xml:space="preserve">, </w:t>
+      </w:r>
+      <w:proofErr w:type="spellStart"/>
       <w:r>
         <w:rPr>
           <w:rFonts w:eastAsia="Times New Roman"/>
@@ -11701,8 +11862,9 @@
           <w:u w:val="single"/>
           <w:lang w:val="en-US" w:eastAsia="ru-RU"/>
         </w:rPr>
-        <w:fldChar w:fldCharType="begin"/>
-      </w:r>
+        <w:t>otum</w:t>
+      </w:r>
+      <w:proofErr w:type="spellEnd"/>
       <w:r>
         <w:rPr>
           <w:rFonts w:eastAsia="Times New Roman"/>
@@ -11713,8 +11875,9 @@
           <w:u w:val="single"/>
           <w:lang w:eastAsia="ru-RU"/>
         </w:rPr>
-        <w:instrText xml:space="preserve"> </w:instrText>
-      </w:r>
+        <w:t>@</w:t>
+      </w:r>
+      <w:proofErr w:type="spellStart"/>
       <w:r>
         <w:rPr>
           <w:rFonts w:eastAsia="Times New Roman"/>
@@ -11725,8 +11888,9 @@
           <w:u w:val="single"/>
           <w:lang w:val="en-US" w:eastAsia="ru-RU"/>
         </w:rPr>
-        <w:instrText>HYPERLINK</w:instrText>
-      </w:r>
+        <w:t>bk</w:t>
+      </w:r>
+      <w:proofErr w:type="spellEnd"/>
       <w:r>
         <w:rPr>
           <w:rFonts w:eastAsia="Times New Roman"/>
@@ -11737,8 +11901,9 @@
           <w:u w:val="single"/>
           <w:lang w:eastAsia="ru-RU"/>
         </w:rPr>
-        <w:instrText xml:space="preserve"> "</w:instrText>
-      </w:r>
+        <w:t>.</w:t>
+      </w:r>
+      <w:proofErr w:type="spellStart"/>
       <w:r>
         <w:rPr>
           <w:rFonts w:eastAsia="Times New Roman"/>
@@ -11749,188 +11914,208 @@
           <w:u w:val="single"/>
           <w:lang w:val="en-US" w:eastAsia="ru-RU"/>
         </w:rPr>
-        <w:instrText>mailto</w:instrText>
-      </w:r>
+        <w:t>ru</w:t>
+      </w:r>
+      <w:proofErr w:type="spellEnd"/>
       <w:r>
         <w:rPr>
           <w:rFonts w:eastAsia="Times New Roman"/>
           <w:i/>
-          <w:color w:val="0000FF"/>
-          <w:sz w:val="24"/>
-          <w:szCs w:val="24"/>
-          <w:u w:val="single"/>
+          <w:sz w:val="24"/>
+          <w:szCs w:val="24"/>
           <w:lang w:eastAsia="ru-RU"/>
         </w:rPr>
-        <w:instrText>:</w:instrText>
-      </w:r>
-      <w:r>
-        <w:rPr>
-          <w:rFonts w:eastAsia="Times New Roman"/>
-          <w:i/>
-          <w:color w:val="0000FF"/>
-          <w:sz w:val="24"/>
-          <w:szCs w:val="24"/>
-          <w:u w:val="single"/>
-          <w:lang w:val="en-US" w:eastAsia="ru-RU"/>
-        </w:rPr>
-        <w:instrText>stkj</w:instrText>
-      </w:r>
-      <w:r>
-        <w:rPr>
-          <w:rFonts w:eastAsia="Times New Roman"/>
-          <w:i/>
-          <w:color w:val="0000FF"/>
-          <w:sz w:val="24"/>
-          <w:szCs w:val="24"/>
-          <w:u w:val="single"/>
-          <w:lang w:eastAsia="ru-RU"/>
-        </w:rPr>
-        <w:instrText>@</w:instrText>
-      </w:r>
-      <w:r>
-        <w:rPr>
-          <w:rFonts w:eastAsia="Times New Roman"/>
-          <w:i/>
-          <w:color w:val="0000FF"/>
-          <w:sz w:val="24"/>
-          <w:szCs w:val="24"/>
-          <w:u w:val="single"/>
-          <w:lang w:val="en-US" w:eastAsia="ru-RU"/>
-        </w:rPr>
-        <w:instrText>mail</w:instrText>
-      </w:r>
-      <w:r>
-        <w:rPr>
-          <w:rFonts w:eastAsia="Times New Roman"/>
-          <w:i/>
-          <w:color w:val="0000FF"/>
-          <w:sz w:val="24"/>
-          <w:szCs w:val="24"/>
-          <w:u w:val="single"/>
-          <w:lang w:eastAsia="ru-RU"/>
-        </w:rPr>
-        <w:instrText>.</w:instrText>
-      </w:r>
-      <w:r>
-        <w:rPr>
-          <w:rFonts w:eastAsia="Times New Roman"/>
-          <w:i/>
-          <w:color w:val="0000FF"/>
-          <w:sz w:val="24"/>
-          <w:szCs w:val="24"/>
-          <w:u w:val="single"/>
-          <w:lang w:val="en-US" w:eastAsia="ru-RU"/>
-        </w:rPr>
-        <w:instrText>ru</w:instrText>
-      </w:r>
-      <w:r>
-        <w:rPr>
-          <w:rFonts w:eastAsia="Times New Roman"/>
-          <w:i/>
-          <w:color w:val="0000FF"/>
-          <w:sz w:val="24"/>
-          <w:szCs w:val="24"/>
-          <w:u w:val="single"/>
-          <w:lang w:eastAsia="ru-RU"/>
-        </w:rPr>
-        <w:instrText xml:space="preserve">" </w:instrText>
-      </w:r>
-      <w:r>
-        <w:rPr>
-          <w:rFonts w:eastAsia="Times New Roman"/>
-          <w:i/>
-          <w:color w:val="0000FF"/>
-          <w:sz w:val="24"/>
-          <w:szCs w:val="24"/>
-          <w:u w:val="single"/>
-          <w:lang w:val="en-US" w:eastAsia="ru-RU"/>
-        </w:rPr>
-        <w:fldChar w:fldCharType="separate"/>
-      </w:r>
-      <w:r>
-        <w:rPr>
-          <w:rFonts w:eastAsia="Times New Roman"/>
-          <w:i/>
-          <w:color w:val="0000FF"/>
-          <w:sz w:val="24"/>
-          <w:szCs w:val="24"/>
-          <w:u w:val="single"/>
-          <w:lang w:val="en-US" w:eastAsia="ru-RU"/>
-        </w:rPr>
-        <w:t>stkj</w:t>
-      </w:r>
-      <w:r>
-        <w:rPr>
-          <w:rFonts w:eastAsia="Times New Roman"/>
-          <w:i/>
-          <w:color w:val="0000FF"/>
-          <w:sz w:val="24"/>
-          <w:szCs w:val="24"/>
-          <w:u w:val="single"/>
-          <w:lang w:eastAsia="ru-RU"/>
-        </w:rPr>
-        <w:t>@</w:t>
-      </w:r>
-      <w:r>
-        <w:rPr>
-          <w:rFonts w:eastAsia="Times New Roman"/>
-          <w:i/>
-          <w:color w:val="0000FF"/>
-          <w:sz w:val="24"/>
-          <w:szCs w:val="24"/>
-          <w:u w:val="single"/>
-          <w:lang w:val="en-US" w:eastAsia="ru-RU"/>
-        </w:rPr>
-        <w:t>mail</w:t>
-      </w:r>
-      <w:r>
-        <w:rPr>
-          <w:rFonts w:eastAsia="Times New Roman"/>
-          <w:i/>
-          <w:color w:val="0000FF"/>
-          <w:sz w:val="24"/>
-          <w:szCs w:val="24"/>
-          <w:u w:val="single"/>
-          <w:lang w:eastAsia="ru-RU"/>
-        </w:rPr>
-        <w:t>.</w:t>
-      </w:r>
-      <w:proofErr w:type="spellStart"/>
-      <w:r>
-        <w:rPr>
-          <w:rFonts w:eastAsia="Times New Roman"/>
-          <w:i/>
-          <w:color w:val="0000FF"/>
-          <w:sz w:val="24"/>
-          <w:szCs w:val="24"/>
-          <w:u w:val="single"/>
-          <w:lang w:val="en-US" w:eastAsia="ru-RU"/>
-        </w:rPr>
-        <w:t>ru</w:t>
-      </w:r>
-      <w:proofErr w:type="spellEnd"/>
-      <w:r>
-        <w:rPr>
-          <w:rFonts w:eastAsia="Times New Roman"/>
-          <w:i/>
-          <w:color w:val="0000FF"/>
-          <w:sz w:val="24"/>
-          <w:szCs w:val="24"/>
-          <w:u w:val="single"/>
-          <w:lang w:val="en-US" w:eastAsia="ru-RU"/>
-        </w:rPr>
-        <w:fldChar w:fldCharType="end"/>
-      </w:r>
-      <w:r>
-        <w:rPr>
-          <w:rFonts w:eastAsia="Times New Roman"/>
-          <w:i/>
-          <w:sz w:val="24"/>
-          <w:szCs w:val="24"/>
-          <w:lang w:eastAsia="ru-RU"/>
-        </w:rPr>
-        <w:t>, Россия, Ижевск, Ижевский государственный технический университет имени М.Т. Калашникова,</w:t>
-      </w:r>
+        <w:t>, Россия, Ижевск, Ижевский государственный технический университет имени М.Т. Калашникова.</w:t>
+      </w:r>
+    </w:p>
+    <w:p>
+      <w:pPr>
+        <w:spacing w:line="240" w:lineRule="auto"/>
+        <w:jc w:val="center"/>
+        <w:rPr>
+          <w:i/>
+          <w:caps/>
+          <w:sz w:val="24"/>
+          <w:szCs w:val="24"/>
+        </w:rPr>
+      </w:pPr>
+    </w:p>
+    <w:p>
+      <w:pPr>
+        <w:spacing w:line="240" w:lineRule="auto"/>
+        <w:jc w:val="center"/>
+        <w:rPr>
+          <w:i/>
+          <w:caps/>
+          <w:sz w:val="24"/>
+          <w:szCs w:val="24"/>
+          <w:lang w:val="en-US"/>
+        </w:rPr>
+      </w:pPr>
+      <w:r>
+        <w:rPr>
+          <w:i/>
+          <w:caps/>
+          <w:sz w:val="24"/>
+          <w:szCs w:val="24"/>
+          <w:lang w:val="en-US"/>
+        </w:rPr>
+        <w:t>METHODOLOGY FOR BALLISTIC DESIGN OF AN ACTIVE PROJECTILE</w:t>
+      </w:r>
+    </w:p>
+    <w:p>
+      <w:pPr>
+        <w:spacing w:line="240" w:lineRule="auto"/>
+        <w:jc w:val="center"/>
+        <w:rPr>
+          <w:caps/>
+          <w:sz w:val="24"/>
+          <w:szCs w:val="24"/>
+          <w:lang w:val="en-US"/>
+        </w:rPr>
+      </w:pPr>
+    </w:p>
+    <w:p>
+      <w:pPr>
+        <w:spacing w:line="240" w:lineRule="auto"/>
+        <w:jc w:val="center"/>
+        <w:rPr>
+          <w:i/>
+          <w:sz w:val="24"/>
+          <w:szCs w:val="24"/>
+          <w:lang w:val="en-US"/>
+        </w:rPr>
+      </w:pPr>
+      <w:r>
+        <w:rPr>
+          <w:i/>
+          <w:sz w:val="24"/>
+          <w:szCs w:val="24"/>
+          <w:lang w:val="en-US"/>
+        </w:rPr>
+        <w:t>S.A. Korolev, R.R. Mansurov</w:t>
+      </w:r>
+    </w:p>
+    <w:p>
+      <w:pPr>
+        <w:spacing w:line="240" w:lineRule="auto"/>
+        <w:ind w:firstLine="709"/>
+        <w:jc w:val="both"/>
+        <w:rPr>
+          <w:i/>
+          <w:sz w:val="24"/>
+          <w:szCs w:val="24"/>
+          <w:lang w:val="en-US"/>
+        </w:rPr>
+      </w:pPr>
+      <w:r>
+        <w:rPr>
+          <w:b/>
+          <w:bCs/>
+          <w:i/>
+          <w:sz w:val="24"/>
+          <w:szCs w:val="24"/>
+          <w:lang w:val="en-US"/>
+        </w:rPr>
+        <w:t>Annotation</w:t>
+      </w:r>
+      <w:r>
+        <w:rPr>
+          <w:i/>
+          <w:sz w:val="24"/>
+          <w:szCs w:val="24"/>
+          <w:lang w:val="en-US"/>
+        </w:rPr>
+        <w:t xml:space="preserve">: </w:t>
+      </w:r>
+      <w:r>
+        <w:rPr>
+          <w:i/>
+          <w:sz w:val="24"/>
+          <w:szCs w:val="24"/>
+          <w:lang w:val="en-US"/>
+        </w:rPr>
+        <w:t>The article discusses the process of ballistic design of an active-missile projectile. A comprehensive mathematical model of the shot and flight of an active-missile projectile has been developed. To increase the stability of the projectile along the trajectory, a mathematical model of a jet engine with ribs on the inner surface of the nozzle was compiled. Based on the developed model, the optimal characteristics of firing a 152 mm active-reactive projectile were determined.</w:t>
+      </w:r>
+    </w:p>
+    <w:p>
+      <w:pPr>
+        <w:spacing w:line="240" w:lineRule="auto"/>
+        <w:ind w:firstLine="709"/>
+        <w:jc w:val="both"/>
+        <w:rPr>
+          <w:i/>
+          <w:sz w:val="24"/>
+          <w:szCs w:val="24"/>
+          <w:lang w:val="en-US"/>
+        </w:rPr>
+      </w:pPr>
+      <w:r>
+        <w:rPr>
+          <w:b/>
+          <w:bCs/>
+          <w:i/>
+          <w:sz w:val="24"/>
+          <w:szCs w:val="24"/>
+          <w:lang w:val="en-US"/>
+        </w:rPr>
+        <w:lastRenderedPageBreak/>
+        <w:t>Keywords:</w:t>
+      </w:r>
+      <w:r>
+        <w:rPr>
+          <w:b/>
+          <w:bCs/>
+          <w:i/>
+          <w:sz w:val="24"/>
+          <w:szCs w:val="24"/>
+          <w:lang w:val="en-US"/>
+        </w:rPr>
+        <w:t xml:space="preserve"> </w:t>
+      </w:r>
+    </w:p>
+    <w:p>
+      <w:pPr>
+        <w:spacing w:line="240" w:lineRule="auto"/>
+        <w:ind w:firstLine="709"/>
+        <w:jc w:val="both"/>
+        <w:rPr>
+          <w:i/>
+          <w:sz w:val="24"/>
+          <w:szCs w:val="24"/>
+          <w:lang w:val="en-US"/>
+        </w:rPr>
+      </w:pPr>
+      <w:r>
+        <w:rPr>
+          <w:i/>
+          <w:sz w:val="24"/>
+          <w:szCs w:val="24"/>
+          <w:lang w:val="en-US"/>
+        </w:rPr>
+        <w:t>External</w:t>
+      </w:r>
+      <w:r>
+        <w:rPr>
+          <w:i/>
+          <w:sz w:val="24"/>
+          <w:szCs w:val="24"/>
+          <w:lang w:val="en-US"/>
+        </w:rPr>
+        <w:t xml:space="preserve"> ballistics, internal ballistics, design, multidimensional optimization, projectile stability criterion, active-propellant projectile, solid propellant jet engine.</w:t>
+      </w:r>
+    </w:p>
+    <w:p>
+      <w:pPr>
+        <w:spacing w:line="240" w:lineRule="auto"/>
+        <w:ind w:firstLine="709"/>
+        <w:jc w:val="both"/>
+        <w:rPr>
+          <w:sz w:val="24"/>
+          <w:szCs w:val="24"/>
+          <w:lang w:val="en-US"/>
+        </w:rPr>
+      </w:pPr>
     </w:p>
     <w:p>
       <w:pPr>
@@ -11942,32 +12127,30 @@
           <w:i/>
           <w:sz w:val="24"/>
           <w:szCs w:val="24"/>
-          <w:lang w:eastAsia="ru-RU"/>
-        </w:rPr>
-      </w:pPr>
-    </w:p>
-    <w:p>
-      <w:pPr>
-        <w:spacing w:line="240" w:lineRule="auto"/>
-        <w:ind w:firstLine="851"/>
-        <w:jc w:val="both"/>
+          <w:lang w:val="en-US" w:eastAsia="ru-RU"/>
+        </w:rPr>
+      </w:pPr>
+      <w:proofErr w:type="spellStart"/>
+      <w:r>
         <w:rPr>
           <w:rFonts w:eastAsia="Times New Roman"/>
           <w:i/>
           <w:sz w:val="24"/>
           <w:szCs w:val="24"/>
-          <w:lang w:eastAsia="ru-RU"/>
-        </w:rPr>
-      </w:pPr>
+          <w:lang w:val="en-US" w:eastAsia="ru-RU"/>
+        </w:rPr>
+        <w:t>Korolev</w:t>
+      </w:r>
+      <w:proofErr w:type="spellEnd"/>
       <w:r>
         <w:rPr>
           <w:rFonts w:eastAsia="Times New Roman"/>
           <w:i/>
           <w:sz w:val="24"/>
           <w:szCs w:val="24"/>
-          <w:lang w:eastAsia="ru-RU"/>
-        </w:rPr>
-        <w:t>Мансуров Рустам Ренатович</w:t>
+          <w:lang w:val="en-US" w:eastAsia="ru-RU"/>
+        </w:rPr>
+        <w:t xml:space="preserve"> Sta</w:t>
       </w:r>
       <w:r>
         <w:rPr>
@@ -11975,19 +12158,20 @@
           <w:i/>
           <w:sz w:val="24"/>
           <w:szCs w:val="24"/>
-          <w:lang w:eastAsia="ru-RU"/>
-        </w:rPr>
-        <w:t xml:space="preserve">, </w:t>
-      </w:r>
+          <w:lang w:val="en-US" w:eastAsia="ru-RU"/>
+        </w:rPr>
+        <w:t xml:space="preserve">nislav </w:t>
+      </w:r>
+      <w:proofErr w:type="spellStart"/>
       <w:r>
         <w:rPr>
           <w:rFonts w:eastAsia="Times New Roman"/>
           <w:i/>
           <w:sz w:val="24"/>
           <w:szCs w:val="24"/>
-          <w:lang w:eastAsia="ru-RU"/>
-        </w:rPr>
-        <w:t>инженер-программист 1 категории</w:t>
+          <w:lang w:val="en-US" w:eastAsia="ru-RU"/>
+        </w:rPr>
+        <w:t>Anatol</w:t>
       </w:r>
       <w:r>
         <w:rPr>
@@ -11995,354 +12179,22 @@
           <w:i/>
           <w:sz w:val="24"/>
           <w:szCs w:val="24"/>
-          <w:lang w:eastAsia="ru-RU"/>
-        </w:rPr>
-        <w:t xml:space="preserve">, </w:t>
-      </w:r>
-      <w:proofErr w:type="spellStart"/>
+          <w:lang w:val="en-US" w:eastAsia="ru-RU"/>
+        </w:rPr>
+        <w:t>yevich</w:t>
+      </w:r>
+      <w:proofErr w:type="spellEnd"/>
       <w:r>
         <w:rPr>
           <w:rFonts w:eastAsia="Times New Roman"/>
           <w:i/>
-          <w:color w:val="0000FF"/>
-          <w:sz w:val="24"/>
-          <w:szCs w:val="24"/>
-          <w:u w:val="single"/>
+          <w:sz w:val="24"/>
+          <w:szCs w:val="24"/>
           <w:lang w:val="en-US" w:eastAsia="ru-RU"/>
         </w:rPr>
-        <w:t>otum</w:t>
-      </w:r>
-      <w:proofErr w:type="spellEnd"/>
-      <w:r>
-        <w:rPr>
-          <w:rFonts w:eastAsia="Times New Roman"/>
-          <w:i/>
-          <w:color w:val="0000FF"/>
-          <w:sz w:val="24"/>
-          <w:szCs w:val="24"/>
-          <w:u w:val="single"/>
-          <w:lang w:eastAsia="ru-RU"/>
-        </w:rPr>
-        <w:t>@</w:t>
-      </w:r>
-      <w:proofErr w:type="spellStart"/>
-      <w:r>
-        <w:rPr>
-          <w:rFonts w:eastAsia="Times New Roman"/>
-          <w:i/>
-          <w:color w:val="0000FF"/>
-          <w:sz w:val="24"/>
-          <w:szCs w:val="24"/>
-          <w:u w:val="single"/>
-          <w:lang w:val="en-US" w:eastAsia="ru-RU"/>
-        </w:rPr>
-        <w:t>bk</w:t>
-      </w:r>
-      <w:proofErr w:type="spellEnd"/>
-      <w:r>
-        <w:rPr>
-          <w:rFonts w:eastAsia="Times New Roman"/>
-          <w:i/>
-          <w:color w:val="0000FF"/>
-          <w:sz w:val="24"/>
-          <w:szCs w:val="24"/>
-          <w:u w:val="single"/>
-          <w:lang w:eastAsia="ru-RU"/>
-        </w:rPr>
-        <w:t>.</w:t>
-      </w:r>
-      <w:proofErr w:type="spellStart"/>
-      <w:r>
-        <w:rPr>
-          <w:rFonts w:eastAsia="Times New Roman"/>
-          <w:i/>
-          <w:color w:val="0000FF"/>
-          <w:sz w:val="24"/>
-          <w:szCs w:val="24"/>
-          <w:u w:val="single"/>
-          <w:lang w:val="en-US" w:eastAsia="ru-RU"/>
-        </w:rPr>
-        <w:t>ru</w:t>
-      </w:r>
-      <w:proofErr w:type="spellEnd"/>
-      <w:r>
-        <w:rPr>
-          <w:rFonts w:eastAsia="Times New Roman"/>
-          <w:i/>
-          <w:sz w:val="24"/>
-          <w:szCs w:val="24"/>
-          <w:lang w:eastAsia="ru-RU"/>
-        </w:rPr>
-        <w:t>, Россия, Ижевск, Ижевский государственный технический университет имени М.Т. Калашникова.</w:t>
-      </w:r>
-    </w:p>
-    <w:p>
-      <w:pPr>
-        <w:spacing w:line="240" w:lineRule="auto"/>
-        <w:jc w:val="center"/>
-        <w:rPr>
-          <w:i/>
-          <w:caps/>
-          <w:sz w:val="24"/>
-          <w:szCs w:val="24"/>
-        </w:rPr>
-      </w:pPr>
-    </w:p>
-    <w:p>
-      <w:pPr>
-        <w:spacing w:line="240" w:lineRule="auto"/>
-        <w:jc w:val="center"/>
-        <w:rPr>
-          <w:i/>
-          <w:caps/>
-          <w:sz w:val="24"/>
-          <w:szCs w:val="24"/>
-          <w:lang w:val="en-US"/>
-        </w:rPr>
-      </w:pPr>
-      <w:r>
-        <w:rPr>
-          <w:i/>
-          <w:caps/>
-          <w:sz w:val="24"/>
-          <w:szCs w:val="24"/>
-          <w:lang w:val="en-US"/>
-        </w:rPr>
-        <w:t>METHODOLOGY FOR BALLISTIC DESIGN OF AN ACTIVE PROJECTILE</w:t>
-      </w:r>
-    </w:p>
-    <w:p>
-      <w:pPr>
-        <w:spacing w:line="240" w:lineRule="auto"/>
-        <w:jc w:val="center"/>
-        <w:rPr>
-          <w:caps/>
-          <w:sz w:val="24"/>
-          <w:szCs w:val="24"/>
-          <w:lang w:val="en-US"/>
-        </w:rPr>
-      </w:pPr>
-    </w:p>
-    <w:p>
-      <w:pPr>
-        <w:spacing w:line="240" w:lineRule="auto"/>
-        <w:jc w:val="center"/>
-        <w:rPr>
-          <w:i/>
-          <w:sz w:val="24"/>
-          <w:szCs w:val="24"/>
-          <w:lang w:val="en-US"/>
-        </w:rPr>
-      </w:pPr>
-      <w:r>
-        <w:rPr>
-          <w:i/>
-          <w:sz w:val="24"/>
-          <w:szCs w:val="24"/>
-          <w:lang w:val="en-US"/>
-        </w:rPr>
-        <w:t>S.A. Korolev, R.R. Mansurov</w:t>
-      </w:r>
-    </w:p>
-    <w:p>
-      <w:pPr>
-        <w:spacing w:line="240" w:lineRule="auto"/>
-        <w:ind w:firstLine="709"/>
-        <w:jc w:val="both"/>
-        <w:rPr>
-          <w:i/>
-          <w:sz w:val="24"/>
-          <w:szCs w:val="24"/>
-          <w:lang w:val="en-US"/>
-        </w:rPr>
-      </w:pPr>
-      <w:r>
-        <w:rPr>
-          <w:b/>
-          <w:bCs/>
-          <w:i/>
-          <w:sz w:val="24"/>
-          <w:szCs w:val="24"/>
-          <w:lang w:val="en-US"/>
-        </w:rPr>
-        <w:t>Annotation</w:t>
-      </w:r>
-      <w:r>
-        <w:rPr>
-          <w:i/>
-          <w:sz w:val="24"/>
-          <w:szCs w:val="24"/>
-          <w:lang w:val="en-US"/>
-        </w:rPr>
-        <w:t xml:space="preserve">: </w:t>
-      </w:r>
-      <w:r>
-        <w:rPr>
-          <w:i/>
-          <w:sz w:val="24"/>
-          <w:szCs w:val="24"/>
-          <w:lang w:val="en-US"/>
-        </w:rPr>
-        <w:t>The article discusses the process of ballistic design of an active-missile projectile. A comprehensive mathematical model of the shot and flight of an active-missile projectile has been developed. To increase the stability of the projectile along the trajectory, a mathematical model of a jet engine with ribs on the inner surface of the nozzle was compiled. Based on the developed model, the optimal characteristics of firing a 152 mm active-reactive projectile were determined.</w:t>
-      </w:r>
-    </w:p>
-    <w:p>
-      <w:pPr>
-        <w:spacing w:line="240" w:lineRule="auto"/>
-        <w:ind w:firstLine="709"/>
-        <w:jc w:val="both"/>
-        <w:rPr>
-          <w:i/>
-          <w:sz w:val="24"/>
-          <w:szCs w:val="24"/>
-          <w:lang w:val="en-US"/>
-        </w:rPr>
-      </w:pPr>
-      <w:r>
-        <w:rPr>
-          <w:b/>
-          <w:bCs/>
-          <w:i/>
-          <w:sz w:val="24"/>
-          <w:szCs w:val="24"/>
-          <w:lang w:val="en-US"/>
-        </w:rPr>
-        <w:lastRenderedPageBreak/>
-        <w:t>Keywords:</w:t>
-      </w:r>
-      <w:r>
-        <w:rPr>
-          <w:b/>
-          <w:bCs/>
-          <w:i/>
-          <w:sz w:val="24"/>
-          <w:szCs w:val="24"/>
-          <w:lang w:val="en-US"/>
-        </w:rPr>
-        <w:t xml:space="preserve"> </w:t>
-      </w:r>
-    </w:p>
-    <w:p>
-      <w:pPr>
-        <w:spacing w:line="240" w:lineRule="auto"/>
-        <w:ind w:firstLine="709"/>
-        <w:jc w:val="both"/>
-        <w:rPr>
-          <w:i/>
-          <w:sz w:val="24"/>
-          <w:szCs w:val="24"/>
-          <w:lang w:val="en-US"/>
-        </w:rPr>
-      </w:pPr>
-      <w:r>
-        <w:rPr>
-          <w:i/>
-          <w:sz w:val="24"/>
-          <w:szCs w:val="24"/>
-          <w:lang w:val="en-US"/>
-        </w:rPr>
-        <w:t>External</w:t>
-      </w:r>
-      <w:r>
-        <w:rPr>
-          <w:i/>
-          <w:sz w:val="24"/>
-          <w:szCs w:val="24"/>
-          <w:lang w:val="en-US"/>
-        </w:rPr>
-        <w:t xml:space="preserve"> ballistics, internal ballistics, design, multidimensional optimization, projectile stability criterion, active-propellant projectile, solid propellant jet engine.</w:t>
-      </w:r>
-    </w:p>
-    <w:p>
-      <w:pPr>
-        <w:spacing w:line="240" w:lineRule="auto"/>
-        <w:ind w:firstLine="709"/>
-        <w:jc w:val="both"/>
-        <w:rPr>
-          <w:sz w:val="24"/>
-          <w:szCs w:val="24"/>
-          <w:lang w:val="en-US"/>
-        </w:rPr>
-      </w:pPr>
-    </w:p>
-    <w:p>
-      <w:pPr>
-        <w:spacing w:line="240" w:lineRule="auto"/>
-        <w:ind w:firstLine="851"/>
-        <w:jc w:val="both"/>
-        <w:rPr>
-          <w:rFonts w:eastAsia="Times New Roman"/>
-          <w:i/>
-          <w:sz w:val="24"/>
-          <w:szCs w:val="24"/>
-          <w:lang w:val="en-US" w:eastAsia="ru-RU"/>
-        </w:rPr>
-      </w:pPr>
-      <w:proofErr w:type="spellStart"/>
-      <w:r>
-        <w:rPr>
-          <w:rFonts w:eastAsia="Times New Roman"/>
-          <w:i/>
-          <w:sz w:val="24"/>
-          <w:szCs w:val="24"/>
-          <w:lang w:val="en-US" w:eastAsia="ru-RU"/>
-        </w:rPr>
-        <w:t>Korolev</w:t>
-      </w:r>
-      <w:proofErr w:type="spellEnd"/>
-      <w:r>
-        <w:rPr>
-          <w:rFonts w:eastAsia="Times New Roman"/>
-          <w:i/>
-          <w:sz w:val="24"/>
-          <w:szCs w:val="24"/>
-          <w:lang w:val="en-US" w:eastAsia="ru-RU"/>
-        </w:rPr>
-        <w:t xml:space="preserve"> Sta</w:t>
-      </w:r>
-      <w:r>
-        <w:rPr>
-          <w:rFonts w:eastAsia="Times New Roman"/>
-          <w:i/>
-          <w:sz w:val="24"/>
-          <w:szCs w:val="24"/>
-          <w:lang w:val="en-US" w:eastAsia="ru-RU"/>
-        </w:rPr>
-        <w:t xml:space="preserve">nislav </w:t>
-      </w:r>
-      <w:proofErr w:type="spellStart"/>
-      <w:r>
-        <w:rPr>
-          <w:rFonts w:eastAsia="Times New Roman"/>
-          <w:i/>
-          <w:sz w:val="24"/>
-          <w:szCs w:val="24"/>
-          <w:lang w:val="en-US" w:eastAsia="ru-RU"/>
-        </w:rPr>
-        <w:t>Anatol</w:t>
-      </w:r>
-      <w:r>
-        <w:rPr>
-          <w:rFonts w:eastAsia="Times New Roman"/>
-          <w:i/>
-          <w:sz w:val="24"/>
-          <w:szCs w:val="24"/>
-          <w:lang w:val="en-US" w:eastAsia="ru-RU"/>
-        </w:rPr>
-        <w:t>yevich</w:t>
-      </w:r>
-      <w:proofErr w:type="spellEnd"/>
-      <w:r>
-        <w:rPr>
-          <w:rFonts w:eastAsia="Times New Roman"/>
-          <w:i/>
-          <w:sz w:val="24"/>
-          <w:szCs w:val="24"/>
-          <w:lang w:val="en-US" w:eastAsia="ru-RU"/>
-        </w:rPr>
         <w:t xml:space="preserve">, doctor of technical sciences, docent, </w:t>
       </w:r>
-      <w:hyperlink r:id="rId180" w:history="1">
+      <w:hyperlink r:id="rId181" w:history="1">
         <w:r>
           <w:rPr>
             <w:rFonts w:eastAsia="Times New Roman"/>
@@ -12506,7 +12358,7 @@
       </w:pPr>
     </w:p>
     <w:sectPr>
-      <w:footerReference w:type="default" r:id="rId181"/>
+      <w:footerReference w:type="default" r:id="rId182"/>
       <w:pgSz w:w="11906" w:h="16838"/>
       <w:pgMar w:top="1418" w:right="1418" w:bottom="1418" w:left="1418" w:header="709" w:footer="709" w:gutter="0"/>
       <w:cols w:space="708"/>
@@ -15068,7 +14920,7 @@
 </file>
 
 <file path=customXml/itemProps1.xml><?xml version="1.0" encoding="utf-8"?>
-<ds:datastoreItem xmlns:ds="http://schemas.openxmlformats.org/officeDocument/2006/customXml" ds:itemID="{6AF27811-0271-40B2-AA03-E89CA4865B1F}">
+<ds:datastoreItem xmlns:ds="http://schemas.openxmlformats.org/officeDocument/2006/customXml" ds:itemID="{8C3ECFAB-8CD6-47BC-9C18-CCC70F31CE84}">
   <ds:schemaRefs>
     <ds:schemaRef ds:uri="http://schemas.openxmlformats.org/officeDocument/2006/bibliography"/>
   </ds:schemaRefs>
